--- a/Quiz/umar_quiz/umar_ruby_quiz_3.docx
+++ b/Quiz/umar_quiz/umar_ruby_quiz_3.docx
@@ -892,412 +892,739 @@
         </w:rPr>
         <w:t>('umar.txt')</w:t>
       </w:r>
+    </w:p>
+    <w:p>
+      <w:pPr>
+        <w:rPr>
+          <w:rFonts w:ascii="Times New Roman" w:hAnsi="Times New Roman" w:cs="Times New Roman"/>
+          <w:bCs/>
+        </w:rPr>
+      </w:pPr>
+    </w:p>
+    <w:p>
+      <w:pPr>
+        <w:rPr>
+          <w:rFonts w:ascii="Calibri" w:eastAsia="Times New Roman" w:hAnsi="Calibri" w:cs="Times New Roman"/>
+          <w:bCs/>
+          <w:color w:val="000000"/>
+          <w:sz w:val="22"/>
+          <w:szCs w:val="22"/>
+        </w:rPr>
+      </w:pPr>
+      <w:r>
+        <w:rPr>
+          <w:rFonts w:ascii="Times New Roman" w:hAnsi="Times New Roman" w:cs="Times New Roman"/>
+          <w:bCs/>
+        </w:rPr>
+        <w:t xml:space="preserve">5.  write your own Ruby </w:t>
+      </w:r>
+      <w:r>
+        <w:rPr>
+          <w:rFonts w:ascii="Calibri" w:eastAsia="Times New Roman" w:hAnsi="Calibri" w:cs="Times New Roman"/>
+          <w:bCs/>
+          <w:color w:val="000000"/>
+          <w:sz w:val="22"/>
+          <w:szCs w:val="22"/>
+        </w:rPr>
+        <w:t xml:space="preserve">program that converts </w:t>
+      </w:r>
+      <w:proofErr w:type="spellStart"/>
+      <w:proofErr w:type="gramStart"/>
+      <w:r>
+        <w:rPr>
+          <w:rFonts w:ascii="Calibri" w:eastAsia="Times New Roman" w:hAnsi="Calibri" w:cs="Times New Roman"/>
+          <w:bCs/>
+          <w:color w:val="000000"/>
+          <w:sz w:val="22"/>
+          <w:szCs w:val="22"/>
+        </w:rPr>
+        <w:t>a</w:t>
+      </w:r>
+      <w:proofErr w:type="spellEnd"/>
+      <w:proofErr w:type="gramEnd"/>
+      <w:r>
+        <w:rPr>
+          <w:rFonts w:ascii="Calibri" w:eastAsia="Times New Roman" w:hAnsi="Calibri" w:cs="Times New Roman"/>
+          <w:bCs/>
+          <w:color w:val="000000"/>
+          <w:sz w:val="22"/>
+          <w:szCs w:val="22"/>
+        </w:rPr>
+        <w:t xml:space="preserve"> </w:t>
+      </w:r>
+      <w:r>
+        <w:rPr>
+          <w:rFonts w:ascii="Calibri" w:eastAsia="Times New Roman" w:hAnsi="Calibri" w:cs="Times New Roman"/>
+          <w:bCs/>
+          <w:color w:val="000000"/>
+          <w:sz w:val="22"/>
+          <w:szCs w:val="22"/>
+        </w:rPr>
+        <w:t xml:space="preserve">array to </w:t>
+      </w:r>
+      <w:proofErr w:type="spellStart"/>
+      <w:r>
+        <w:rPr>
+          <w:rFonts w:ascii="Calibri" w:eastAsia="Times New Roman" w:hAnsi="Calibri" w:cs="Times New Roman"/>
+          <w:bCs/>
+          <w:color w:val="000000"/>
+          <w:sz w:val="22"/>
+          <w:szCs w:val="22"/>
+        </w:rPr>
+        <w:t>yml</w:t>
+      </w:r>
+      <w:proofErr w:type="spellEnd"/>
+      <w:r>
+        <w:rPr>
+          <w:rFonts w:ascii="Calibri" w:eastAsia="Times New Roman" w:hAnsi="Calibri" w:cs="Times New Roman"/>
+          <w:bCs/>
+          <w:color w:val="000000"/>
+          <w:sz w:val="22"/>
+          <w:szCs w:val="22"/>
+        </w:rPr>
+        <w:t xml:space="preserve"> and loads the </w:t>
+      </w:r>
+      <w:proofErr w:type="spellStart"/>
+      <w:r>
+        <w:rPr>
+          <w:rFonts w:ascii="Calibri" w:eastAsia="Times New Roman" w:hAnsi="Calibri" w:cs="Times New Roman"/>
+          <w:bCs/>
+          <w:color w:val="000000"/>
+          <w:sz w:val="22"/>
+          <w:szCs w:val="22"/>
+        </w:rPr>
+        <w:t>y</w:t>
+      </w:r>
+      <w:r>
+        <w:rPr>
+          <w:rFonts w:ascii="Calibri" w:eastAsia="Times New Roman" w:hAnsi="Calibri" w:cs="Times New Roman"/>
+          <w:bCs/>
+          <w:color w:val="000000"/>
+          <w:sz w:val="22"/>
+          <w:szCs w:val="22"/>
+        </w:rPr>
+        <w:t>ml</w:t>
+      </w:r>
+      <w:proofErr w:type="spellEnd"/>
+      <w:r>
+        <w:rPr>
+          <w:rFonts w:ascii="Calibri" w:eastAsia="Times New Roman" w:hAnsi="Calibri" w:cs="Times New Roman"/>
+          <w:bCs/>
+          <w:color w:val="000000"/>
+          <w:sz w:val="22"/>
+          <w:szCs w:val="22"/>
+        </w:rPr>
+        <w:t xml:space="preserve"> output and print array using: </w:t>
+      </w:r>
+    </w:p>
+    <w:p>
+      <w:pPr>
+        <w:rPr>
+          <w:rFonts w:ascii="Calibri" w:eastAsia="Times New Roman" w:hAnsi="Calibri" w:cs="Times New Roman"/>
+          <w:bCs/>
+          <w:color w:val="000000"/>
+          <w:sz w:val="22"/>
+          <w:szCs w:val="22"/>
+        </w:rPr>
+      </w:pPr>
+    </w:p>
+    <w:p>
+      <w:pPr>
+        <w:rPr>
+          <w:rFonts w:ascii="Calibri" w:eastAsia="Times New Roman" w:hAnsi="Calibri" w:cs="Times New Roman"/>
+          <w:bCs/>
+          <w:color w:val="000000"/>
+          <w:sz w:val="22"/>
+          <w:szCs w:val="22"/>
+        </w:rPr>
+      </w:pPr>
+      <w:r>
+        <w:rPr>
+          <w:rFonts w:ascii="Calibri" w:eastAsia="Times New Roman" w:hAnsi="Calibri" w:cs="Times New Roman"/>
+          <w:bCs/>
+          <w:color w:val="000000"/>
+          <w:sz w:val="22"/>
+          <w:szCs w:val="22"/>
+        </w:rPr>
+        <w:t xml:space="preserve">  </w:t>
+      </w:r>
+      <w:proofErr w:type="gramStart"/>
+      <w:r>
+        <w:rPr>
+          <w:rFonts w:ascii="Calibri" w:eastAsia="Times New Roman" w:hAnsi="Calibri" w:cs="Times New Roman"/>
+          <w:bCs/>
+          <w:color w:val="000000"/>
+          <w:sz w:val="22"/>
+          <w:szCs w:val="22"/>
+        </w:rPr>
+        <w:t>load(</w:t>
+      </w:r>
+      <w:proofErr w:type="gramEnd"/>
+      <w:r>
+        <w:rPr>
+          <w:rFonts w:ascii="Calibri" w:eastAsia="Times New Roman" w:hAnsi="Calibri" w:cs="Times New Roman"/>
+          <w:bCs/>
+          <w:color w:val="000000"/>
+          <w:sz w:val="22"/>
+          <w:szCs w:val="22"/>
+        </w:rPr>
+        <w:t>)</w:t>
+      </w:r>
+      <w:r>
+        <w:rPr>
+          <w:rFonts w:ascii="Calibri" w:eastAsia="Times New Roman" w:hAnsi="Calibri" w:cs="Times New Roman"/>
+          <w:bCs/>
+          <w:color w:val="000000"/>
+          <w:sz w:val="22"/>
+          <w:szCs w:val="22"/>
+        </w:rPr>
+        <w:t xml:space="preserve"> </w:t>
+      </w:r>
+    </w:p>
+    <w:p>
+      <w:pPr>
+        <w:rPr>
+          <w:rFonts w:ascii="Calibri" w:eastAsia="Times New Roman" w:hAnsi="Calibri" w:cs="Times New Roman"/>
+          <w:bCs/>
+          <w:color w:val="000000"/>
+          <w:sz w:val="22"/>
+          <w:szCs w:val="22"/>
+        </w:rPr>
+      </w:pPr>
+      <w:r>
+        <w:rPr>
+          <w:rFonts w:ascii="Calibri" w:eastAsia="Times New Roman" w:hAnsi="Calibri" w:cs="Times New Roman"/>
+          <w:bCs/>
+          <w:color w:val="000000"/>
+          <w:sz w:val="22"/>
+          <w:szCs w:val="22"/>
+        </w:rPr>
+        <w:t xml:space="preserve">  </w:t>
+      </w:r>
+      <w:proofErr w:type="gramStart"/>
+      <w:r>
+        <w:rPr>
+          <w:rFonts w:ascii="Calibri" w:eastAsia="Times New Roman" w:hAnsi="Calibri" w:cs="Times New Roman"/>
+          <w:bCs/>
+          <w:color w:val="000000"/>
+          <w:sz w:val="22"/>
+          <w:szCs w:val="22"/>
+        </w:rPr>
+        <w:t>dump(</w:t>
+      </w:r>
+      <w:proofErr w:type="gramEnd"/>
+      <w:r>
+        <w:rPr>
+          <w:rFonts w:ascii="Calibri" w:eastAsia="Times New Roman" w:hAnsi="Calibri" w:cs="Times New Roman"/>
+          <w:bCs/>
+          <w:color w:val="000000"/>
+          <w:sz w:val="22"/>
+          <w:szCs w:val="22"/>
+        </w:rPr>
+        <w:t>)</w:t>
+      </w:r>
+    </w:p>
+    <w:p>
+      <w:pPr>
+        <w:rPr>
+          <w:rFonts w:ascii="Calibri" w:eastAsia="Times New Roman" w:hAnsi="Calibri" w:cs="Times New Roman"/>
+          <w:bCs/>
+          <w:color w:val="000000"/>
+          <w:sz w:val="22"/>
+          <w:szCs w:val="22"/>
+        </w:rPr>
+      </w:pPr>
+      <w:r>
+        <w:rPr>
+          <w:rFonts w:ascii="Calibri" w:eastAsia="Times New Roman" w:hAnsi="Calibri" w:cs="Times New Roman"/>
+          <w:bCs/>
+          <w:color w:val="000000"/>
+          <w:sz w:val="22"/>
+          <w:szCs w:val="22"/>
+        </w:rPr>
+        <w:t>Answer:</w:t>
+      </w:r>
+    </w:p>
+    <w:p>
+      <w:pPr>
+        <w:rPr>
+          <w:rFonts w:ascii="Calibri" w:eastAsia="Times New Roman" w:hAnsi="Calibri" w:cs="Times New Roman"/>
+          <w:bCs/>
+          <w:color w:val="000000"/>
+          <w:sz w:val="22"/>
+          <w:szCs w:val="22"/>
+        </w:rPr>
+      </w:pPr>
+      <w:r>
+        <w:rPr>
+          <w:rFonts w:ascii="Calibri" w:eastAsia="Times New Roman" w:hAnsi="Calibri" w:cs="Times New Roman"/>
+          <w:bCs/>
+          <w:color w:val="000000"/>
+          <w:sz w:val="22"/>
+          <w:szCs w:val="22"/>
+        </w:rPr>
+        <w:t>require ‘</w:t>
+      </w:r>
+      <w:proofErr w:type="spellStart"/>
+      <w:r>
+        <w:rPr>
+          <w:rFonts w:ascii="Calibri" w:eastAsia="Times New Roman" w:hAnsi="Calibri" w:cs="Times New Roman"/>
+          <w:bCs/>
+          <w:color w:val="000000"/>
+          <w:sz w:val="22"/>
+          <w:szCs w:val="22"/>
+        </w:rPr>
+        <w:t>yaml</w:t>
+      </w:r>
+      <w:proofErr w:type="spellEnd"/>
+      <w:r>
+        <w:rPr>
+          <w:rFonts w:ascii="Calibri" w:eastAsia="Times New Roman" w:hAnsi="Calibri" w:cs="Times New Roman"/>
+          <w:bCs/>
+          <w:color w:val="000000"/>
+          <w:sz w:val="22"/>
+          <w:szCs w:val="22"/>
+        </w:rPr>
+        <w:t>’</w:t>
+      </w:r>
+    </w:p>
+    <w:p>
+      <w:pPr>
+        <w:rPr>
+          <w:rFonts w:ascii="Calibri" w:eastAsia="Times New Roman" w:hAnsi="Calibri" w:cs="Times New Roman"/>
+          <w:bCs/>
+          <w:color w:val="000000"/>
+          <w:sz w:val="22"/>
+          <w:szCs w:val="22"/>
+        </w:rPr>
+      </w:pPr>
+      <w:r>
+        <w:rPr>
+          <w:rFonts w:ascii="Calibri" w:eastAsia="Times New Roman" w:hAnsi="Calibri" w:cs="Times New Roman"/>
+          <w:bCs/>
+          <w:color w:val="000000"/>
+          <w:sz w:val="22"/>
+          <w:szCs w:val="22"/>
+        </w:rPr>
+        <w:t>array=[“umar”</w:t>
+      </w:r>
+      <w:proofErr w:type="gramStart"/>
+      <w:r>
+        <w:rPr>
+          <w:rFonts w:ascii="Calibri" w:eastAsia="Times New Roman" w:hAnsi="Calibri" w:cs="Times New Roman"/>
+          <w:bCs/>
+          <w:color w:val="000000"/>
+          <w:sz w:val="22"/>
+          <w:szCs w:val="22"/>
+        </w:rPr>
+        <w:t>,”sheik</w:t>
+      </w:r>
+      <w:proofErr w:type="gramEnd"/>
+      <w:r>
+        <w:rPr>
+          <w:rFonts w:ascii="Calibri" w:eastAsia="Times New Roman" w:hAnsi="Calibri" w:cs="Times New Roman"/>
+          <w:bCs/>
+          <w:color w:val="000000"/>
+          <w:sz w:val="22"/>
+          <w:szCs w:val="22"/>
+        </w:rPr>
+        <w:t>”,”1234”]</w:t>
+      </w:r>
+    </w:p>
+    <w:p>
+      <w:pPr>
+        <w:rPr>
+          <w:rFonts w:ascii="Times New Roman" w:hAnsi="Times New Roman" w:cs="Times New Roman"/>
+          <w:bCs/>
+        </w:rPr>
+      </w:pPr>
+      <w:r>
+        <w:rPr>
+          <w:rFonts w:ascii="Calibri" w:eastAsia="Times New Roman" w:hAnsi="Calibri" w:cs="Times New Roman"/>
+          <w:bCs/>
+          <w:color w:val="000000"/>
+          <w:sz w:val="22"/>
+          <w:szCs w:val="22"/>
+        </w:rPr>
+        <w:t xml:space="preserve">puts </w:t>
+      </w:r>
+      <w:proofErr w:type="spellStart"/>
+      <w:r>
+        <w:rPr>
+          <w:rFonts w:ascii="Calibri" w:eastAsia="Times New Roman" w:hAnsi="Calibri" w:cs="Times New Roman"/>
+          <w:bCs/>
+          <w:color w:val="000000"/>
+          <w:sz w:val="22"/>
+          <w:szCs w:val="22"/>
+        </w:rPr>
+        <w:t>array.to_yaml</w:t>
+      </w:r>
+      <w:proofErr w:type="spellEnd"/>
+    </w:p>
+    <w:p>
+      <w:pPr>
+        <w:rPr>
+          <w:rFonts w:ascii="Times New Roman" w:hAnsi="Times New Roman" w:cs="Times New Roman"/>
+          <w:bCs/>
+        </w:rPr>
+      </w:pPr>
+    </w:p>
+    <w:p>
+      <w:pPr>
+        <w:rPr>
+          <w:rFonts w:ascii="Calibri" w:eastAsia="Times New Roman" w:hAnsi="Calibri" w:cs="Times New Roman"/>
+          <w:bCs/>
+          <w:color w:val="000000"/>
+          <w:sz w:val="22"/>
+          <w:szCs w:val="22"/>
+        </w:rPr>
+      </w:pPr>
+      <w:r>
+        <w:rPr>
+          <w:rFonts w:ascii="Times New Roman" w:hAnsi="Times New Roman" w:cs="Times New Roman"/>
+          <w:bCs/>
+        </w:rPr>
+        <w:t xml:space="preserve">6.  Write a </w:t>
+      </w:r>
+      <w:r>
+        <w:rPr>
+          <w:rFonts w:ascii="Times New Roman" w:hAnsi="Times New Roman" w:cs="Times New Roman"/>
+          <w:bCs/>
+        </w:rPr>
+        <w:t xml:space="preserve">Ruby </w:t>
+      </w:r>
+      <w:r>
+        <w:rPr>
+          <w:rFonts w:ascii="Calibri" w:eastAsia="Times New Roman" w:hAnsi="Calibri" w:cs="Times New Roman"/>
+          <w:bCs/>
+          <w:color w:val="000000"/>
+          <w:sz w:val="22"/>
+          <w:szCs w:val="22"/>
+        </w:rPr>
+        <w:t xml:space="preserve">program that converts </w:t>
+      </w:r>
+      <w:proofErr w:type="spellStart"/>
+      <w:proofErr w:type="gramStart"/>
+      <w:r>
+        <w:rPr>
+          <w:rFonts w:ascii="Calibri" w:eastAsia="Times New Roman" w:hAnsi="Calibri" w:cs="Times New Roman"/>
+          <w:bCs/>
+          <w:color w:val="000000"/>
+          <w:sz w:val="22"/>
+          <w:szCs w:val="22"/>
+        </w:rPr>
+        <w:t>a</w:t>
+      </w:r>
+      <w:proofErr w:type="spellEnd"/>
+      <w:proofErr w:type="gramEnd"/>
+      <w:r>
+        <w:rPr>
+          <w:rFonts w:ascii="Calibri" w:eastAsia="Times New Roman" w:hAnsi="Calibri" w:cs="Times New Roman"/>
+          <w:bCs/>
+          <w:color w:val="000000"/>
+          <w:sz w:val="22"/>
+          <w:szCs w:val="22"/>
+        </w:rPr>
+        <w:t xml:space="preserve"> array into </w:t>
+      </w:r>
+      <w:proofErr w:type="spellStart"/>
+      <w:r>
+        <w:rPr>
+          <w:rFonts w:ascii="Calibri" w:eastAsia="Times New Roman" w:hAnsi="Calibri" w:cs="Times New Roman"/>
+          <w:bCs/>
+          <w:color w:val="000000"/>
+          <w:sz w:val="22"/>
+          <w:szCs w:val="22"/>
+        </w:rPr>
+        <w:t>json</w:t>
+      </w:r>
+      <w:proofErr w:type="spellEnd"/>
+      <w:r>
+        <w:rPr>
+          <w:rFonts w:ascii="Calibri" w:eastAsia="Times New Roman" w:hAnsi="Calibri" w:cs="Times New Roman"/>
+          <w:bCs/>
+          <w:color w:val="000000"/>
+          <w:sz w:val="22"/>
+          <w:szCs w:val="22"/>
+        </w:rPr>
+        <w:t xml:space="preserve">, now parse your </w:t>
+      </w:r>
+      <w:proofErr w:type="spellStart"/>
+      <w:r>
+        <w:rPr>
+          <w:rFonts w:ascii="Calibri" w:eastAsia="Times New Roman" w:hAnsi="Calibri" w:cs="Times New Roman"/>
+          <w:bCs/>
+          <w:color w:val="000000"/>
+          <w:sz w:val="22"/>
+          <w:szCs w:val="22"/>
+        </w:rPr>
+        <w:t>json</w:t>
+      </w:r>
+      <w:proofErr w:type="spellEnd"/>
+      <w:r>
+        <w:rPr>
+          <w:rFonts w:ascii="Calibri" w:eastAsia="Times New Roman" w:hAnsi="Calibri" w:cs="Times New Roman"/>
+          <w:bCs/>
+          <w:color w:val="000000"/>
+          <w:sz w:val="22"/>
+          <w:szCs w:val="22"/>
+        </w:rPr>
+        <w:t xml:space="preserve"> looking for a specific array element</w:t>
+      </w:r>
+    </w:p>
+    <w:p>
+      <w:pPr>
+        <w:rPr>
+          <w:rFonts w:ascii="Calibri" w:eastAsia="Times New Roman" w:hAnsi="Calibri" w:cs="Times New Roman"/>
+          <w:bCs/>
+          <w:color w:val="000000"/>
+          <w:sz w:val="22"/>
+          <w:szCs w:val="22"/>
+        </w:rPr>
+      </w:pPr>
+      <w:r>
+        <w:rPr>
+          <w:rFonts w:ascii="Calibri" w:eastAsia="Times New Roman" w:hAnsi="Calibri" w:cs="Times New Roman"/>
+          <w:bCs/>
+          <w:color w:val="000000"/>
+          <w:sz w:val="22"/>
+          <w:szCs w:val="22"/>
+        </w:rPr>
+        <w:t>Answer:</w:t>
+      </w:r>
+    </w:p>
+    <w:p>
+      <w:pPr>
+        <w:rPr>
+          <w:rFonts w:ascii="Calibri" w:eastAsia="Times New Roman" w:hAnsi="Calibri" w:cs="Times New Roman"/>
+          <w:bCs/>
+          <w:color w:val="000000"/>
+          <w:sz w:val="22"/>
+          <w:szCs w:val="22"/>
+        </w:rPr>
+      </w:pPr>
+      <w:r>
+        <w:rPr>
+          <w:rFonts w:ascii="Calibri" w:eastAsia="Times New Roman" w:hAnsi="Calibri" w:cs="Times New Roman"/>
+          <w:bCs/>
+          <w:color w:val="000000"/>
+          <w:sz w:val="22"/>
+          <w:szCs w:val="22"/>
+        </w:rPr>
+        <w:t>require ‘</w:t>
+      </w:r>
+      <w:proofErr w:type="spellStart"/>
+      <w:r>
+        <w:rPr>
+          <w:rFonts w:ascii="Calibri" w:eastAsia="Times New Roman" w:hAnsi="Calibri" w:cs="Times New Roman"/>
+          <w:bCs/>
+          <w:color w:val="000000"/>
+          <w:sz w:val="22"/>
+          <w:szCs w:val="22"/>
+        </w:rPr>
+        <w:t>json</w:t>
+      </w:r>
+      <w:proofErr w:type="spellEnd"/>
+      <w:r>
+        <w:rPr>
+          <w:rFonts w:ascii="Calibri" w:eastAsia="Times New Roman" w:hAnsi="Calibri" w:cs="Times New Roman"/>
+          <w:bCs/>
+          <w:color w:val="000000"/>
+          <w:sz w:val="22"/>
+          <w:szCs w:val="22"/>
+        </w:rPr>
+        <w:t>’</w:t>
+      </w:r>
+    </w:p>
+    <w:p>
+      <w:pPr>
+        <w:rPr>
+          <w:rFonts w:ascii="Calibri" w:eastAsia="Times New Roman" w:hAnsi="Calibri" w:cs="Times New Roman"/>
+          <w:bCs/>
+          <w:color w:val="000000"/>
+          <w:sz w:val="22"/>
+          <w:szCs w:val="22"/>
+        </w:rPr>
+      </w:pPr>
+      <w:r>
+        <w:rPr>
+          <w:rFonts w:ascii="Calibri" w:eastAsia="Times New Roman" w:hAnsi="Calibri" w:cs="Times New Roman"/>
+          <w:bCs/>
+          <w:color w:val="000000"/>
+          <w:sz w:val="22"/>
+          <w:szCs w:val="22"/>
+        </w:rPr>
+        <w:t>array=[“umar”</w:t>
+      </w:r>
+      <w:proofErr w:type="gramStart"/>
+      <w:r>
+        <w:rPr>
+          <w:rFonts w:ascii="Calibri" w:eastAsia="Times New Roman" w:hAnsi="Calibri" w:cs="Times New Roman"/>
+          <w:bCs/>
+          <w:color w:val="000000"/>
+          <w:sz w:val="22"/>
+          <w:szCs w:val="22"/>
+        </w:rPr>
+        <w:t>,”sheik</w:t>
+      </w:r>
+      <w:proofErr w:type="gramEnd"/>
+      <w:r>
+        <w:rPr>
+          <w:rFonts w:ascii="Calibri" w:eastAsia="Times New Roman" w:hAnsi="Calibri" w:cs="Times New Roman"/>
+          <w:bCs/>
+          <w:color w:val="000000"/>
+          <w:sz w:val="22"/>
+          <w:szCs w:val="22"/>
+        </w:rPr>
+        <w:t>”,”1234”]</w:t>
+      </w:r>
+    </w:p>
+    <w:p>
+      <w:pPr>
+        <w:rPr>
+          <w:rFonts w:ascii="Calibri" w:eastAsia="Times New Roman" w:hAnsi="Calibri" w:cs="Times New Roman"/>
+          <w:bCs/>
+          <w:color w:val="000000"/>
+          <w:sz w:val="22"/>
+          <w:szCs w:val="22"/>
+        </w:rPr>
+      </w:pPr>
+      <w:proofErr w:type="spellStart"/>
+      <w:r>
+        <w:rPr>
+          <w:rFonts w:ascii="Calibri" w:eastAsia="Times New Roman" w:hAnsi="Calibri" w:cs="Times New Roman"/>
+          <w:bCs/>
+          <w:color w:val="000000"/>
+          <w:sz w:val="22"/>
+          <w:szCs w:val="22"/>
+        </w:rPr>
+        <w:t>array.to_json</w:t>
+      </w:r>
+      <w:proofErr w:type="spellEnd"/>
+    </w:p>
+    <w:p>
+      <w:pPr>
+        <w:rPr>
+          <w:rFonts w:ascii="Calibri" w:eastAsia="Times New Roman" w:hAnsi="Calibri" w:cs="Times New Roman"/>
+          <w:bCs/>
+          <w:color w:val="000000"/>
+          <w:sz w:val="22"/>
+          <w:szCs w:val="22"/>
+        </w:rPr>
+      </w:pPr>
+      <w:proofErr w:type="spellStart"/>
+      <w:r>
+        <w:rPr>
+          <w:rFonts w:ascii="Calibri" w:eastAsia="Times New Roman" w:hAnsi="Calibri" w:cs="Times New Roman"/>
+          <w:bCs/>
+          <w:color w:val="000000"/>
+          <w:sz w:val="22"/>
+          <w:szCs w:val="22"/>
+        </w:rPr>
+        <w:t>JSON.pretty_generate</w:t>
+      </w:r>
+      <w:proofErr w:type="spellEnd"/>
+      <w:r>
+        <w:rPr>
+          <w:rFonts w:ascii="Calibri" w:eastAsia="Times New Roman" w:hAnsi="Calibri" w:cs="Times New Roman"/>
+          <w:bCs/>
+          <w:color w:val="000000"/>
+          <w:sz w:val="22"/>
+          <w:szCs w:val="22"/>
+        </w:rPr>
+        <w:t>(array)</w:t>
+      </w:r>
+    </w:p>
+    <w:p>
+      <w:pPr>
+        <w:rPr>
+          <w:rFonts w:ascii="Calibri" w:eastAsia="Times New Roman" w:hAnsi="Calibri" w:cs="Times New Roman"/>
+          <w:bCs/>
+          <w:color w:val="000000"/>
+          <w:sz w:val="22"/>
+          <w:szCs w:val="22"/>
+        </w:rPr>
+      </w:pPr>
+    </w:p>
+    <w:p>
+      <w:pPr>
+        <w:tabs>
+          <w:tab w:val="left" w:pos="5378"/>
+        </w:tabs>
+        <w:rPr>
+          <w:rFonts w:ascii="Calibri" w:eastAsia="Times New Roman" w:hAnsi="Calibri" w:cs="Times New Roman"/>
+          <w:bCs/>
+          <w:color w:val="000000"/>
+          <w:sz w:val="22"/>
+          <w:szCs w:val="22"/>
+        </w:rPr>
+      </w:pPr>
+      <w:r>
+        <w:rPr>
+          <w:rFonts w:ascii="Calibri" w:eastAsia="Times New Roman" w:hAnsi="Calibri" w:cs="Times New Roman"/>
+          <w:bCs/>
+          <w:color w:val="000000"/>
+          <w:sz w:val="22"/>
+          <w:szCs w:val="22"/>
+        </w:rPr>
+        <w:t xml:space="preserve">7. </w:t>
+      </w:r>
+      <w:r>
+        <w:rPr>
+          <w:rFonts w:ascii="Calibri" w:eastAsia="Times New Roman" w:hAnsi="Calibri" w:cs="Times New Roman"/>
+          <w:bCs/>
+          <w:color w:val="000000"/>
+          <w:sz w:val="22"/>
+          <w:szCs w:val="22"/>
+        </w:rPr>
+        <w:t xml:space="preserve">Write a Ruby program to generate </w:t>
+      </w:r>
+      <w:proofErr w:type="spellStart"/>
+      <w:r>
+        <w:rPr>
+          <w:rFonts w:ascii="Calibri" w:eastAsia="Times New Roman" w:hAnsi="Calibri" w:cs="Times New Roman"/>
+          <w:bCs/>
+          <w:color w:val="000000"/>
+          <w:sz w:val="22"/>
+          <w:szCs w:val="22"/>
+        </w:rPr>
+        <w:t>json</w:t>
+      </w:r>
+      <w:proofErr w:type="spellEnd"/>
+      <w:r>
+        <w:rPr>
+          <w:rFonts w:ascii="Calibri" w:eastAsia="Times New Roman" w:hAnsi="Calibri" w:cs="Times New Roman"/>
+          <w:bCs/>
+          <w:color w:val="000000"/>
+          <w:sz w:val="22"/>
+          <w:szCs w:val="22"/>
+        </w:rPr>
+        <w:t xml:space="preserve"> </w:t>
+      </w:r>
+      <w:proofErr w:type="gramStart"/>
+      <w:r>
+        <w:rPr>
+          <w:rFonts w:ascii="Calibri" w:eastAsia="Times New Roman" w:hAnsi="Calibri" w:cs="Times New Roman"/>
+          <w:bCs/>
+          <w:color w:val="000000"/>
+          <w:sz w:val="22"/>
+          <w:szCs w:val="22"/>
+        </w:rPr>
+        <w:t>using  pretty</w:t>
+      </w:r>
+      <w:proofErr w:type="gramEnd"/>
+      <w:r>
+        <w:rPr>
+          <w:rFonts w:ascii="Calibri" w:eastAsia="Times New Roman" w:hAnsi="Calibri" w:cs="Times New Roman"/>
+          <w:bCs/>
+          <w:color w:val="000000"/>
+          <w:sz w:val="22"/>
+          <w:szCs w:val="22"/>
+        </w:rPr>
+        <w:tab/>
+      </w:r>
       <w:bookmarkStart w:id="0" w:name="_GoBack"/>
       <w:bookmarkEnd w:id="0"/>
-    </w:p>
-    <w:p>
-      <w:pPr>
-        <w:rPr>
-          <w:rFonts w:ascii="Times New Roman" w:hAnsi="Times New Roman" w:cs="Times New Roman"/>
-          <w:bCs/>
-        </w:rPr>
-      </w:pPr>
-    </w:p>
-    <w:p>
-      <w:pPr>
-        <w:rPr>
-          <w:rFonts w:ascii="Calibri" w:eastAsia="Times New Roman" w:hAnsi="Calibri" w:cs="Times New Roman"/>
-          <w:bCs/>
-          <w:color w:val="000000"/>
-          <w:sz w:val="22"/>
-          <w:szCs w:val="22"/>
-        </w:rPr>
-      </w:pPr>
-      <w:r>
-        <w:rPr>
-          <w:rFonts w:ascii="Times New Roman" w:hAnsi="Times New Roman" w:cs="Times New Roman"/>
-          <w:bCs/>
-        </w:rPr>
-        <w:t xml:space="preserve">5.  write your own Ruby </w:t>
-      </w:r>
-      <w:r>
-        <w:rPr>
-          <w:rFonts w:ascii="Calibri" w:eastAsia="Times New Roman" w:hAnsi="Calibri" w:cs="Times New Roman"/>
-          <w:bCs/>
-          <w:color w:val="000000"/>
-          <w:sz w:val="22"/>
-          <w:szCs w:val="22"/>
-        </w:rPr>
-        <w:t xml:space="preserve">program that converts </w:t>
-      </w:r>
-      <w:proofErr w:type="spellStart"/>
-      <w:proofErr w:type="gramStart"/>
-      <w:r>
-        <w:rPr>
-          <w:rFonts w:ascii="Calibri" w:eastAsia="Times New Roman" w:hAnsi="Calibri" w:cs="Times New Roman"/>
-          <w:bCs/>
-          <w:color w:val="000000"/>
-          <w:sz w:val="22"/>
-          <w:szCs w:val="22"/>
-        </w:rPr>
-        <w:t>a</w:t>
-      </w:r>
-      <w:proofErr w:type="spellEnd"/>
-      <w:proofErr w:type="gramEnd"/>
-      <w:r>
-        <w:rPr>
-          <w:rFonts w:ascii="Calibri" w:eastAsia="Times New Roman" w:hAnsi="Calibri" w:cs="Times New Roman"/>
-          <w:bCs/>
-          <w:color w:val="000000"/>
-          <w:sz w:val="22"/>
-          <w:szCs w:val="22"/>
-        </w:rPr>
-        <w:t xml:space="preserve"> </w:t>
-      </w:r>
-      <w:r>
-        <w:rPr>
-          <w:rFonts w:ascii="Calibri" w:eastAsia="Times New Roman" w:hAnsi="Calibri" w:cs="Times New Roman"/>
-          <w:bCs/>
-          <w:color w:val="000000"/>
-          <w:sz w:val="22"/>
-          <w:szCs w:val="22"/>
-        </w:rPr>
-        <w:t xml:space="preserve">array to </w:t>
-      </w:r>
-      <w:proofErr w:type="spellStart"/>
-      <w:r>
-        <w:rPr>
-          <w:rFonts w:ascii="Calibri" w:eastAsia="Times New Roman" w:hAnsi="Calibri" w:cs="Times New Roman"/>
-          <w:bCs/>
-          <w:color w:val="000000"/>
-          <w:sz w:val="22"/>
-          <w:szCs w:val="22"/>
-        </w:rPr>
-        <w:t>yml</w:t>
-      </w:r>
-      <w:proofErr w:type="spellEnd"/>
-      <w:r>
-        <w:rPr>
-          <w:rFonts w:ascii="Calibri" w:eastAsia="Times New Roman" w:hAnsi="Calibri" w:cs="Times New Roman"/>
-          <w:bCs/>
-          <w:color w:val="000000"/>
-          <w:sz w:val="22"/>
-          <w:szCs w:val="22"/>
-        </w:rPr>
-        <w:t xml:space="preserve"> and loads the </w:t>
-      </w:r>
-      <w:proofErr w:type="spellStart"/>
-      <w:r>
-        <w:rPr>
-          <w:rFonts w:ascii="Calibri" w:eastAsia="Times New Roman" w:hAnsi="Calibri" w:cs="Times New Roman"/>
-          <w:bCs/>
-          <w:color w:val="000000"/>
-          <w:sz w:val="22"/>
-          <w:szCs w:val="22"/>
-        </w:rPr>
-        <w:t>y</w:t>
-      </w:r>
-      <w:r>
-        <w:rPr>
-          <w:rFonts w:ascii="Calibri" w:eastAsia="Times New Roman" w:hAnsi="Calibri" w:cs="Times New Roman"/>
-          <w:bCs/>
-          <w:color w:val="000000"/>
-          <w:sz w:val="22"/>
-          <w:szCs w:val="22"/>
-        </w:rPr>
-        <w:t>ml</w:t>
-      </w:r>
-      <w:proofErr w:type="spellEnd"/>
-      <w:r>
-        <w:rPr>
-          <w:rFonts w:ascii="Calibri" w:eastAsia="Times New Roman" w:hAnsi="Calibri" w:cs="Times New Roman"/>
-          <w:bCs/>
-          <w:color w:val="000000"/>
-          <w:sz w:val="22"/>
-          <w:szCs w:val="22"/>
-        </w:rPr>
-        <w:t xml:space="preserve"> output and print array using: </w:t>
-      </w:r>
-    </w:p>
-    <w:p>
-      <w:pPr>
-        <w:rPr>
-          <w:rFonts w:ascii="Calibri" w:eastAsia="Times New Roman" w:hAnsi="Calibri" w:cs="Times New Roman"/>
-          <w:bCs/>
-          <w:color w:val="000000"/>
-          <w:sz w:val="22"/>
-          <w:szCs w:val="22"/>
-        </w:rPr>
-      </w:pPr>
-      <w:r>
-        <w:rPr>
-          <w:rFonts w:ascii="Calibri" w:eastAsia="Times New Roman" w:hAnsi="Calibri" w:cs="Times New Roman"/>
-          <w:bCs/>
-          <w:color w:val="000000"/>
-          <w:sz w:val="22"/>
-          <w:szCs w:val="22"/>
-        </w:rPr>
-        <w:t xml:space="preserve">  </w:t>
-      </w:r>
-      <w:proofErr w:type="gramStart"/>
-      <w:r>
-        <w:rPr>
-          <w:rFonts w:ascii="Calibri" w:eastAsia="Times New Roman" w:hAnsi="Calibri" w:cs="Times New Roman"/>
-          <w:bCs/>
-          <w:color w:val="000000"/>
-          <w:sz w:val="22"/>
-          <w:szCs w:val="22"/>
-        </w:rPr>
-        <w:t>load(</w:t>
-      </w:r>
-      <w:proofErr w:type="gramEnd"/>
-      <w:r>
-        <w:rPr>
-          <w:rFonts w:ascii="Calibri" w:eastAsia="Times New Roman" w:hAnsi="Calibri" w:cs="Times New Roman"/>
-          <w:bCs/>
-          <w:color w:val="000000"/>
-          <w:sz w:val="22"/>
-          <w:szCs w:val="22"/>
-        </w:rPr>
-        <w:t>)</w:t>
-      </w:r>
-      <w:r>
-        <w:rPr>
-          <w:rFonts w:ascii="Calibri" w:eastAsia="Times New Roman" w:hAnsi="Calibri" w:cs="Times New Roman"/>
-          <w:bCs/>
-          <w:color w:val="000000"/>
-          <w:sz w:val="22"/>
-          <w:szCs w:val="22"/>
-        </w:rPr>
-        <w:t xml:space="preserve"> </w:t>
-      </w:r>
-    </w:p>
-    <w:p>
-      <w:pPr>
-        <w:rPr>
-          <w:rFonts w:ascii="Times New Roman" w:hAnsi="Times New Roman" w:cs="Times New Roman"/>
-          <w:bCs/>
-        </w:rPr>
-      </w:pPr>
-      <w:r>
-        <w:rPr>
-          <w:rFonts w:ascii="Calibri" w:eastAsia="Times New Roman" w:hAnsi="Calibri" w:cs="Times New Roman"/>
-          <w:bCs/>
-          <w:color w:val="000000"/>
-          <w:sz w:val="22"/>
-          <w:szCs w:val="22"/>
-        </w:rPr>
-        <w:t xml:space="preserve">  </w:t>
-      </w:r>
-      <w:proofErr w:type="gramStart"/>
-      <w:r>
-        <w:rPr>
-          <w:rFonts w:ascii="Calibri" w:eastAsia="Times New Roman" w:hAnsi="Calibri" w:cs="Times New Roman"/>
-          <w:bCs/>
-          <w:color w:val="000000"/>
-          <w:sz w:val="22"/>
-          <w:szCs w:val="22"/>
-        </w:rPr>
-        <w:t>dump(</w:t>
-      </w:r>
-      <w:proofErr w:type="gramEnd"/>
-      <w:r>
-        <w:rPr>
-          <w:rFonts w:ascii="Calibri" w:eastAsia="Times New Roman" w:hAnsi="Calibri" w:cs="Times New Roman"/>
-          <w:bCs/>
-          <w:color w:val="000000"/>
-          <w:sz w:val="22"/>
-          <w:szCs w:val="22"/>
-        </w:rPr>
-        <w:t>)</w:t>
-      </w:r>
-    </w:p>
-    <w:p>
-      <w:pPr>
-        <w:rPr>
-          <w:rFonts w:ascii="Times New Roman" w:hAnsi="Times New Roman" w:cs="Times New Roman"/>
-          <w:bCs/>
-        </w:rPr>
-      </w:pPr>
-    </w:p>
-    <w:p>
-      <w:pPr>
-        <w:rPr>
-          <w:rFonts w:ascii="Calibri" w:eastAsia="Times New Roman" w:hAnsi="Calibri" w:cs="Times New Roman"/>
-          <w:bCs/>
-          <w:color w:val="000000"/>
-          <w:sz w:val="22"/>
-          <w:szCs w:val="22"/>
-        </w:rPr>
-      </w:pPr>
-      <w:r>
-        <w:rPr>
-          <w:rFonts w:ascii="Times New Roman" w:hAnsi="Times New Roman" w:cs="Times New Roman"/>
-          <w:bCs/>
-        </w:rPr>
-        <w:t xml:space="preserve">6.  Write a </w:t>
-      </w:r>
-      <w:r>
-        <w:rPr>
-          <w:rFonts w:ascii="Times New Roman" w:hAnsi="Times New Roman" w:cs="Times New Roman"/>
-          <w:bCs/>
-        </w:rPr>
-        <w:t xml:space="preserve">Ruby </w:t>
-      </w:r>
-      <w:r>
-        <w:rPr>
-          <w:rFonts w:ascii="Calibri" w:eastAsia="Times New Roman" w:hAnsi="Calibri" w:cs="Times New Roman"/>
-          <w:bCs/>
-          <w:color w:val="000000"/>
-          <w:sz w:val="22"/>
-          <w:szCs w:val="22"/>
-        </w:rPr>
-        <w:t xml:space="preserve">program that converts </w:t>
-      </w:r>
-      <w:proofErr w:type="spellStart"/>
-      <w:proofErr w:type="gramStart"/>
-      <w:r>
-        <w:rPr>
-          <w:rFonts w:ascii="Calibri" w:eastAsia="Times New Roman" w:hAnsi="Calibri" w:cs="Times New Roman"/>
-          <w:bCs/>
-          <w:color w:val="000000"/>
-          <w:sz w:val="22"/>
-          <w:szCs w:val="22"/>
-        </w:rPr>
-        <w:t>a</w:t>
-      </w:r>
-      <w:proofErr w:type="spellEnd"/>
-      <w:proofErr w:type="gramEnd"/>
-      <w:r>
-        <w:rPr>
-          <w:rFonts w:ascii="Calibri" w:eastAsia="Times New Roman" w:hAnsi="Calibri" w:cs="Times New Roman"/>
-          <w:bCs/>
-          <w:color w:val="000000"/>
-          <w:sz w:val="22"/>
-          <w:szCs w:val="22"/>
-        </w:rPr>
-        <w:t xml:space="preserve"> array into </w:t>
-      </w:r>
-      <w:proofErr w:type="spellStart"/>
-      <w:r>
-        <w:rPr>
-          <w:rFonts w:ascii="Calibri" w:eastAsia="Times New Roman" w:hAnsi="Calibri" w:cs="Times New Roman"/>
-          <w:bCs/>
-          <w:color w:val="000000"/>
-          <w:sz w:val="22"/>
-          <w:szCs w:val="22"/>
-        </w:rPr>
-        <w:t>json</w:t>
-      </w:r>
-      <w:proofErr w:type="spellEnd"/>
-      <w:r>
-        <w:rPr>
-          <w:rFonts w:ascii="Calibri" w:eastAsia="Times New Roman" w:hAnsi="Calibri" w:cs="Times New Roman"/>
-          <w:bCs/>
-          <w:color w:val="000000"/>
-          <w:sz w:val="22"/>
-          <w:szCs w:val="22"/>
-        </w:rPr>
-        <w:t xml:space="preserve">, now parse your </w:t>
-      </w:r>
-      <w:proofErr w:type="spellStart"/>
-      <w:r>
-        <w:rPr>
-          <w:rFonts w:ascii="Calibri" w:eastAsia="Times New Roman" w:hAnsi="Calibri" w:cs="Times New Roman"/>
-          <w:bCs/>
-          <w:color w:val="000000"/>
-          <w:sz w:val="22"/>
-          <w:szCs w:val="22"/>
-        </w:rPr>
-        <w:t>json</w:t>
-      </w:r>
-      <w:proofErr w:type="spellEnd"/>
-      <w:r>
-        <w:rPr>
-          <w:rFonts w:ascii="Calibri" w:eastAsia="Times New Roman" w:hAnsi="Calibri" w:cs="Times New Roman"/>
-          <w:bCs/>
-          <w:color w:val="000000"/>
-          <w:sz w:val="22"/>
-          <w:szCs w:val="22"/>
-        </w:rPr>
-        <w:t xml:space="preserve"> looking for a specific array element</w:t>
-      </w:r>
-    </w:p>
-    <w:p>
-      <w:pPr>
-        <w:rPr>
-          <w:rFonts w:ascii="Calibri" w:eastAsia="Times New Roman" w:hAnsi="Calibri" w:cs="Times New Roman"/>
-          <w:bCs/>
-          <w:color w:val="000000"/>
-          <w:sz w:val="22"/>
-          <w:szCs w:val="22"/>
-        </w:rPr>
-      </w:pPr>
-    </w:p>
-    <w:p>
-      <w:pPr>
-        <w:rPr>
-          <w:rFonts w:ascii="Calibri" w:eastAsia="Times New Roman" w:hAnsi="Calibri" w:cs="Times New Roman"/>
-          <w:bCs/>
-          <w:color w:val="000000"/>
-          <w:sz w:val="22"/>
-          <w:szCs w:val="22"/>
-        </w:rPr>
-      </w:pPr>
-      <w:r>
-        <w:rPr>
-          <w:rFonts w:ascii="Calibri" w:eastAsia="Times New Roman" w:hAnsi="Calibri" w:cs="Times New Roman"/>
-          <w:bCs/>
-          <w:color w:val="000000"/>
-          <w:sz w:val="22"/>
-          <w:szCs w:val="22"/>
-        </w:rPr>
-        <w:t xml:space="preserve">7. </w:t>
-      </w:r>
-      <w:r>
-        <w:rPr>
-          <w:rFonts w:ascii="Calibri" w:eastAsia="Times New Roman" w:hAnsi="Calibri" w:cs="Times New Roman"/>
-          <w:bCs/>
-          <w:color w:val="000000"/>
-          <w:sz w:val="22"/>
-          <w:szCs w:val="22"/>
-        </w:rPr>
-        <w:t xml:space="preserve">Write a Ruby program to generate </w:t>
-      </w:r>
-      <w:proofErr w:type="spellStart"/>
-      <w:r>
-        <w:rPr>
-          <w:rFonts w:ascii="Calibri" w:eastAsia="Times New Roman" w:hAnsi="Calibri" w:cs="Times New Roman"/>
-          <w:bCs/>
-          <w:color w:val="000000"/>
-          <w:sz w:val="22"/>
-          <w:szCs w:val="22"/>
-        </w:rPr>
-        <w:t>json</w:t>
-      </w:r>
-      <w:proofErr w:type="spellEnd"/>
-      <w:r>
-        <w:rPr>
-          <w:rFonts w:ascii="Calibri" w:eastAsia="Times New Roman" w:hAnsi="Calibri" w:cs="Times New Roman"/>
-          <w:bCs/>
-          <w:color w:val="000000"/>
-          <w:sz w:val="22"/>
-          <w:szCs w:val="22"/>
-        </w:rPr>
-        <w:t xml:space="preserve"> </w:t>
-      </w:r>
-      <w:proofErr w:type="gramStart"/>
-      <w:r>
-        <w:rPr>
-          <w:rFonts w:ascii="Calibri" w:eastAsia="Times New Roman" w:hAnsi="Calibri" w:cs="Times New Roman"/>
-          <w:bCs/>
-          <w:color w:val="000000"/>
-          <w:sz w:val="22"/>
-          <w:szCs w:val="22"/>
-        </w:rPr>
-        <w:t>using  pretty</w:t>
-      </w:r>
-      <w:proofErr w:type="gramEnd"/>
     </w:p>
     <w:p>
       <w:pPr>
